--- a/Phòng kỹ thuật/SDS/SDS SẢN PHẨM (TA,TV,TT)/Huntex EZA-03 (LEK-EZA01)/Tóm tắt  EZA-03 (LEK-EZA01)_SDS_TV.docx
+++ b/Phòng kỹ thuật/SDS/SDS SẢN PHẨM (TA,TV,TT)/Huntex EZA-03 (LEK-EZA01)/Tóm tắt  EZA-03 (LEK-EZA01)_SDS_TV.docx
@@ -486,8 +486,10 @@
                 <w:szCs w:val="36"/>
                 <w:lang w:val="en-US"/>
               </w:rPr>
-              <w:t>EZA-03 (LEK-EZA01)</w:t>
-            </w:r>
+              <w:t>EZA-03</w:t>
+            </w:r>
+            <w:bookmarkStart w:id="1" w:name="_GoBack"/>
+            <w:bookmarkEnd w:id="1"/>
           </w:p>
         </w:tc>
       </w:tr>
@@ -1041,18 +1043,7 @@
                 <w:szCs w:val="24"/>
                 <w:lang w:val="en-US"/>
               </w:rPr>
-              <w:t>Tránh tiếp xúc m</w:t>
-            </w:r>
-            <w:bookmarkStart w:id="1" w:name="_GoBack"/>
-            <w:bookmarkEnd w:id="1"/>
-            <w:r>
-              <w:rPr>
-                <w:rFonts w:asciiTheme="majorHAnsi" w:hAnsiTheme="majorHAnsi" w:cstheme="majorHAnsi"/>
-                <w:sz w:val="24"/>
-                <w:szCs w:val="24"/>
-                <w:lang w:val="en-US"/>
-              </w:rPr>
-              <w:t>ới mắt, da và quần áo.</w:t>
+              <w:t>Tránh tiếp xúc mới mắt, da và quần áo.</w:t>
             </w:r>
             <w:r>
               <w:rPr>
